--- a/Code/STemWin_SampleDemo_ltdc/Program description.docx
+++ b/Code/STemWin_SampleDemo_ltdc/Program description.docx
@@ -1,13 +1,10 @@
 
 <file path=word/document.xml><?xml version="1.0" encoding="utf-8"?>
-<w:document xmlns:wpc="http://schemas.microsoft.com/office/word/2010/wordprocessingCanvas" xmlns:mc="http://schemas.openxmlformats.org/markup-compatibility/2006" xmlns:o="urn:schemas-microsoft-com:office:office" xmlns:r="http://schemas.openxmlformats.org/officeDocument/2006/relationships" xmlns:m="http://schemas.openxmlformats.org/officeDocument/2006/math" xmlns:v="urn:schemas-microsoft-com:vml" xmlns:wp14="http://schemas.microsoft.com/office/word/2010/wordprocessingDrawing" xmlns:wp="http://schemas.openxmlformats.org/drawingml/2006/wordprocessingDrawing" xmlns:w10="urn:schemas-microsoft-com:office:word" xmlns:w="http://schemas.openxmlformats.org/wordprocessingml/2006/main" xmlns:w14="http://schemas.microsoft.com/office/word/2010/wordml" xmlns:wpg="http://schemas.microsoft.com/office/word/2010/wordprocessingGroup" xmlns:wpi="http://schemas.microsoft.com/office/word/2010/wordprocessingInk" xmlns:wne="http://schemas.microsoft.com/office/word/2006/wordml" xmlns:wps="http://schemas.microsoft.com/office/word/2010/wordprocessingShape" mc:Ignorable="w14 wp14">
+<w:document xmlns:ve="http://schemas.openxmlformats.org/markup-compatibility/2006" xmlns:o="urn:schemas-microsoft-com:office:office" xmlns:r="http://schemas.openxmlformats.org/officeDocument/2006/relationships" xmlns:m="http://schemas.openxmlformats.org/officeDocument/2006/math" xmlns:v="urn:schemas-microsoft-com:vml" xmlns:wp="http://schemas.openxmlformats.org/drawingml/2006/wordprocessingDrawing" xmlns:w10="urn:schemas-microsoft-com:office:word" xmlns:w="http://schemas.openxmlformats.org/wordprocessingml/2006/main" xmlns:wne="http://schemas.microsoft.com/office/word/2006/wordml">
   <w:body>
     <w:p>
       <w:r>
-        <w:rPr>
-          <w:rFonts w:hint="eastAsia"/>
-        </w:rPr>
-        <w:t>程序出处：</w:t>
+        <w:t>Program source:</w:t>
       </w:r>
     </w:p>
     <w:p>
@@ -34,7 +31,6 @@
         </w:rPr>
         <w:t>程序显示了</w:t>
       </w:r>
-      <w:proofErr w:type="spellStart"/>
       <w:r>
         <w:rPr>
           <w:rFonts w:hint="eastAsia"/>
@@ -47,7 +43,6 @@
         </w:rPr>
         <w:t>emwin</w:t>
       </w:r>
-      <w:proofErr w:type="spellEnd"/>
       <w:r>
         <w:rPr>
           <w:rFonts w:hint="eastAsia"/>
@@ -72,7 +67,7 @@
     </w:p>
     <w:p>
       <w:pPr>
-        <w:pStyle w:val="a4"/>
+        <w:pStyle w:val="a5"/>
         <w:numPr>
           <w:ilvl w:val="0"/>
           <w:numId w:val="8"/>
@@ -126,9 +121,10 @@
       <w:r>
         <w:rPr>
           <w:noProof/>
+          <w:lang w:eastAsia="en-US"/>
         </w:rPr>
         <w:drawing>
-          <wp:inline distT="0" distB="0" distL="0" distR="0" wp14:anchorId="45303C90" wp14:editId="669028D7">
+          <wp:inline distT="0" distB="0" distL="0" distR="0">
             <wp:extent cx="3474720" cy="1106805"/>
             <wp:effectExtent l="0" t="0" r="0" b="0"/>
             <wp:docPr id="1" name="图片 1"/>
@@ -145,10 +141,10 @@
                     </pic:cNvPicPr>
                   </pic:nvPicPr>
                   <pic:blipFill>
-                    <a:blip r:embed="rId8">
+                    <a:blip r:embed="rId7" cstate="print">
                       <a:extLst>
                         <a:ext uri="{28A0092B-C50C-407E-A947-70E740481C1C}">
-                          <a14:useLocalDpi xmlns:a14="http://schemas.microsoft.com/office/drawing/2010/main" val="0"/>
+                          <a14:useLocalDpi xmlns:a14="http://schemas.microsoft.com/office/drawing/2010/main" xmlns:wps="http://schemas.microsoft.com/office/word/2010/wordprocessingShape" xmlns:wpi="http://schemas.microsoft.com/office/word/2010/wordprocessingInk" xmlns:wpg="http://schemas.microsoft.com/office/word/2010/wordprocessingGroup" xmlns:w14="http://schemas.microsoft.com/office/word/2010/wordml" xmlns:w="http://schemas.openxmlformats.org/wordprocessingml/2006/main" xmlns:w10="urn:schemas-microsoft-com:office:word" xmlns:wp14="http://schemas.microsoft.com/office/word/2010/wordprocessingDrawing" xmlns:v="urn:schemas-microsoft-com:vml" xmlns:o="urn:schemas-microsoft-com:office:office" xmlns:mc="http://schemas.openxmlformats.org/markup-compatibility/2006" xmlns:wpc="http://schemas.microsoft.com/office/word/2010/wordprocessingCanvas" xmlns="" val="0"/>
                         </a:ext>
                       </a:extLst>
                     </a:blip>
@@ -179,7 +175,7 @@
     </w:p>
     <w:p>
       <w:pPr>
-        <w:pStyle w:val="a4"/>
+        <w:pStyle w:val="a5"/>
         <w:numPr>
           <w:ilvl w:val="0"/>
           <w:numId w:val="8"/>
@@ -238,30 +234,17 @@
         <w:rPr>
           <w:rFonts w:hint="eastAsia"/>
         </w:rPr>
-        <w:t>接口的液晶屏，一共有五种分辨率</w:t>
-      </w:r>
-      <w:proofErr w:type="gramStart"/>
-      <w:r>
-        <w:rPr>
-          <w:rFonts w:hint="eastAsia"/>
-        </w:rPr>
-        <w:t>的屏供选择</w:t>
-      </w:r>
-      <w:proofErr w:type="gramEnd"/>
-      <w:r>
-        <w:rPr>
-          <w:rFonts w:hint="eastAsia"/>
-        </w:rPr>
-        <w:t>。</w:t>
+        <w:t>接口的液晶屏，一共有五种分辨率的屏供选择。</w:t>
       </w:r>
     </w:p>
     <w:p>
       <w:r>
         <w:rPr>
           <w:noProof/>
+          <w:lang w:eastAsia="en-US"/>
         </w:rPr>
         <w:drawing>
-          <wp:inline distT="0" distB="0" distL="0" distR="0" wp14:anchorId="437BB9B7" wp14:editId="7C9073C0">
+          <wp:inline distT="0" distB="0" distL="0" distR="0">
             <wp:extent cx="3465195" cy="1106805"/>
             <wp:effectExtent l="0" t="0" r="1905" b="0"/>
             <wp:docPr id="3" name="图片 3"/>
@@ -278,10 +261,10 @@
                     </pic:cNvPicPr>
                   </pic:nvPicPr>
                   <pic:blipFill>
-                    <a:blip r:embed="rId9">
+                    <a:blip r:embed="rId8" cstate="print">
                       <a:extLst>
                         <a:ext uri="{28A0092B-C50C-407E-A947-70E740481C1C}">
-                          <a14:useLocalDpi xmlns:a14="http://schemas.microsoft.com/office/drawing/2010/main" val="0"/>
+                          <a14:useLocalDpi xmlns:a14="http://schemas.microsoft.com/office/drawing/2010/main" xmlns:wps="http://schemas.microsoft.com/office/word/2010/wordprocessingShape" xmlns:wpi="http://schemas.microsoft.com/office/word/2010/wordprocessingInk" xmlns:wpg="http://schemas.microsoft.com/office/word/2010/wordprocessingGroup" xmlns:w14="http://schemas.microsoft.com/office/word/2010/wordml" xmlns:w="http://schemas.openxmlformats.org/wordprocessingml/2006/main" xmlns:w10="urn:schemas-microsoft-com:office:word" xmlns:wp14="http://schemas.microsoft.com/office/word/2010/wordprocessingDrawing" xmlns:v="urn:schemas-microsoft-com:vml" xmlns:o="urn:schemas-microsoft-com:office:office" xmlns:mc="http://schemas.openxmlformats.org/markup-compatibility/2006" xmlns:wpc="http://schemas.microsoft.com/office/word/2010/wordprocessingCanvas" xmlns="" val="0"/>
                         </a:ext>
                       </a:extLst>
                     </a:blip>
@@ -312,7 +295,7 @@
     </w:p>
     <w:p>
       <w:pPr>
-        <w:pStyle w:val="a4"/>
+        <w:pStyle w:val="a5"/>
         <w:numPr>
           <w:ilvl w:val="0"/>
           <w:numId w:val="8"/>
@@ -369,7 +352,7 @@
 </file>
 
 <file path=word/endnotes.xml><?xml version="1.0" encoding="utf-8"?>
-<w:endnotes xmlns:wpc="http://schemas.microsoft.com/office/word/2010/wordprocessingCanvas" xmlns:mc="http://schemas.openxmlformats.org/markup-compatibility/2006" xmlns:o="urn:schemas-microsoft-com:office:office" xmlns:r="http://schemas.openxmlformats.org/officeDocument/2006/relationships" xmlns:m="http://schemas.openxmlformats.org/officeDocument/2006/math" xmlns:v="urn:schemas-microsoft-com:vml" xmlns:wp14="http://schemas.microsoft.com/office/word/2010/wordprocessingDrawing" xmlns:wp="http://schemas.openxmlformats.org/drawingml/2006/wordprocessingDrawing" xmlns:w10="urn:schemas-microsoft-com:office:word" xmlns:w="http://schemas.openxmlformats.org/wordprocessingml/2006/main" xmlns:w14="http://schemas.microsoft.com/office/word/2010/wordml" xmlns:wpg="http://schemas.microsoft.com/office/word/2010/wordprocessingGroup" xmlns:wpi="http://schemas.microsoft.com/office/word/2010/wordprocessingInk" xmlns:wne="http://schemas.microsoft.com/office/word/2006/wordml" xmlns:wps="http://schemas.microsoft.com/office/word/2010/wordprocessingShape" mc:Ignorable="w14 wp14">
+<w:endnotes xmlns:ve="http://schemas.openxmlformats.org/markup-compatibility/2006" xmlns:o="urn:schemas-microsoft-com:office:office" xmlns:r="http://schemas.openxmlformats.org/officeDocument/2006/relationships" xmlns:m="http://schemas.openxmlformats.org/officeDocument/2006/math" xmlns:v="urn:schemas-microsoft-com:vml" xmlns:wp="http://schemas.openxmlformats.org/drawingml/2006/wordprocessingDrawing" xmlns:w10="urn:schemas-microsoft-com:office:word" xmlns:w="http://schemas.openxmlformats.org/wordprocessingml/2006/main" xmlns:wne="http://schemas.microsoft.com/office/word/2006/wordml">
   <w:endnote w:type="separator" w:id="-1">
     <w:p>
       <w:r>
@@ -388,7 +371,7 @@
 </file>
 
 <file path=word/footnotes.xml><?xml version="1.0" encoding="utf-8"?>
-<w:footnotes xmlns:wpc="http://schemas.microsoft.com/office/word/2010/wordprocessingCanvas" xmlns:mc="http://schemas.openxmlformats.org/markup-compatibility/2006" xmlns:o="urn:schemas-microsoft-com:office:office" xmlns:r="http://schemas.openxmlformats.org/officeDocument/2006/relationships" xmlns:m="http://schemas.openxmlformats.org/officeDocument/2006/math" xmlns:v="urn:schemas-microsoft-com:vml" xmlns:wp14="http://schemas.microsoft.com/office/word/2010/wordprocessingDrawing" xmlns:wp="http://schemas.openxmlformats.org/drawingml/2006/wordprocessingDrawing" xmlns:w10="urn:schemas-microsoft-com:office:word" xmlns:w="http://schemas.openxmlformats.org/wordprocessingml/2006/main" xmlns:w14="http://schemas.microsoft.com/office/word/2010/wordml" xmlns:wpg="http://schemas.microsoft.com/office/word/2010/wordprocessingGroup" xmlns:wpi="http://schemas.microsoft.com/office/word/2010/wordprocessingInk" xmlns:wne="http://schemas.microsoft.com/office/word/2006/wordml" xmlns:wps="http://schemas.microsoft.com/office/word/2010/wordprocessingShape" mc:Ignorable="w14 wp14">
+<w:footnotes xmlns:ve="http://schemas.openxmlformats.org/markup-compatibility/2006" xmlns:o="urn:schemas-microsoft-com:office:office" xmlns:r="http://schemas.openxmlformats.org/officeDocument/2006/relationships" xmlns:m="http://schemas.openxmlformats.org/officeDocument/2006/math" xmlns:v="urn:schemas-microsoft-com:vml" xmlns:wp="http://schemas.openxmlformats.org/drawingml/2006/wordprocessingDrawing" xmlns:w10="urn:schemas-microsoft-com:office:word" xmlns:w="http://schemas.openxmlformats.org/wordprocessingml/2006/main" xmlns:wne="http://schemas.microsoft.com/office/word/2006/wordml">
   <w:footnote w:type="separator" w:id="-1">
     <w:p>
       <w:r>
@@ -407,7 +390,7 @@
 </file>
 
 <file path=word/numbering.xml><?xml version="1.0" encoding="utf-8"?>
-<w:numbering xmlns:wpc="http://schemas.microsoft.com/office/word/2010/wordprocessingCanvas" xmlns:mc="http://schemas.openxmlformats.org/markup-compatibility/2006" xmlns:o="urn:schemas-microsoft-com:office:office" xmlns:r="http://schemas.openxmlformats.org/officeDocument/2006/relationships" xmlns:m="http://schemas.openxmlformats.org/officeDocument/2006/math" xmlns:v="urn:schemas-microsoft-com:vml" xmlns:wp14="http://schemas.microsoft.com/office/word/2010/wordprocessingDrawing" xmlns:wp="http://schemas.openxmlformats.org/drawingml/2006/wordprocessingDrawing" xmlns:w10="urn:schemas-microsoft-com:office:word" xmlns:w="http://schemas.openxmlformats.org/wordprocessingml/2006/main" xmlns:w14="http://schemas.microsoft.com/office/word/2010/wordml" xmlns:wpg="http://schemas.microsoft.com/office/word/2010/wordprocessingGroup" xmlns:wpi="http://schemas.microsoft.com/office/word/2010/wordprocessingInk" xmlns:wne="http://schemas.microsoft.com/office/word/2006/wordml" xmlns:wps="http://schemas.microsoft.com/office/word/2010/wordprocessingShape" mc:Ignorable="w14 wp14">
+<w:numbering xmlns:ve="http://schemas.openxmlformats.org/markup-compatibility/2006" xmlns:o="urn:schemas-microsoft-com:office:office" xmlns:r="http://schemas.openxmlformats.org/officeDocument/2006/relationships" xmlns:m="http://schemas.openxmlformats.org/officeDocument/2006/math" xmlns:v="urn:schemas-microsoft-com:vml" xmlns:wp="http://schemas.openxmlformats.org/drawingml/2006/wordprocessingDrawing" xmlns:w10="urn:schemas-microsoft-com:office:word" xmlns:w="http://schemas.openxmlformats.org/wordprocessingml/2006/main" xmlns:wne="http://schemas.microsoft.com/office/word/2006/wordml">
   <w:abstractNum w:abstractNumId="0">
     <w:nsid w:val="109673CC"/>
     <w:multiLevelType w:val="hybridMultilevel"/>
@@ -1313,7 +1296,7 @@
 </file>
 
 <file path=word/styles.xml><?xml version="1.0" encoding="utf-8"?>
-<w:styles xmlns:mc="http://schemas.openxmlformats.org/markup-compatibility/2006" xmlns:r="http://schemas.openxmlformats.org/officeDocument/2006/relationships" xmlns:w="http://schemas.openxmlformats.org/wordprocessingml/2006/main" xmlns:w14="http://schemas.microsoft.com/office/word/2010/wordml" mc:Ignorable="w14">
+<w:styles xmlns:r="http://schemas.openxmlformats.org/officeDocument/2006/relationships" xmlns:w="http://schemas.openxmlformats.org/wordprocessingml/2006/main">
   <w:docDefaults>
     <w:rPrDefault>
       <w:rPr>
@@ -1468,6 +1451,7 @@
   <w:style w:type="paragraph" w:default="1" w:styleId="a">
     <w:name w:val="Normal"/>
     <w:qFormat/>
+    <w:rsid w:val="00F27626"/>
     <w:pPr>
       <w:widowControl w:val="0"/>
       <w:jc w:val="both"/>
@@ -1484,6 +1468,7 @@
     <w:uiPriority w:val="99"/>
     <w:semiHidden/>
     <w:unhideWhenUsed/>
+    <w:qFormat/>
     <w:tblPr>
       <w:tblInd w:w="0" w:type="dxa"/>
       <w:tblCellMar>
@@ -1503,7 +1488,7 @@
   <w:style w:type="paragraph" w:styleId="a3">
     <w:name w:val="Balloon Text"/>
     <w:basedOn w:val="a"/>
-    <w:link w:val="Char"/>
+    <w:link w:val="a4"/>
     <w:uiPriority w:val="99"/>
     <w:semiHidden/>
     <w:unhideWhenUsed/>
@@ -1513,8 +1498,8 @@
       <w:szCs w:val="18"/>
     </w:rPr>
   </w:style>
-  <w:style w:type="character" w:customStyle="1" w:styleId="Char">
-    <w:name w:val="批注框文本 Char"/>
+  <w:style w:type="character" w:customStyle="1" w:styleId="a4">
+    <w:name w:val="Текст выноски Знак"/>
     <w:basedOn w:val="a0"/>
     <w:link w:val="a3"/>
     <w:uiPriority w:val="99"/>
@@ -1525,7 +1510,7 @@
       <w:szCs w:val="18"/>
     </w:rPr>
   </w:style>
-  <w:style w:type="paragraph" w:styleId="a4">
+  <w:style w:type="paragraph" w:styleId="a5">
     <w:name w:val="List Paragraph"/>
     <w:basedOn w:val="a"/>
     <w:uiPriority w:val="34"/>
@@ -1535,10 +1520,10 @@
       <w:ind w:firstLineChars="200" w:firstLine="420"/>
     </w:pPr>
   </w:style>
-  <w:style w:type="paragraph" w:styleId="a5">
+  <w:style w:type="paragraph" w:styleId="a6">
     <w:name w:val="header"/>
     <w:basedOn w:val="a"/>
-    <w:link w:val="Char0"/>
+    <w:link w:val="a7"/>
     <w:uiPriority w:val="99"/>
     <w:unhideWhenUsed/>
     <w:rsid w:val="009237A8"/>
@@ -1558,10 +1543,10 @@
       <w:szCs w:val="18"/>
     </w:rPr>
   </w:style>
-  <w:style w:type="character" w:customStyle="1" w:styleId="Char0">
-    <w:name w:val="页眉 Char"/>
+  <w:style w:type="character" w:customStyle="1" w:styleId="a7">
+    <w:name w:val="Верхний колонтитул Знак"/>
     <w:basedOn w:val="a0"/>
-    <w:link w:val="a5"/>
+    <w:link w:val="a6"/>
     <w:uiPriority w:val="99"/>
     <w:rsid w:val="009237A8"/>
     <w:rPr>
@@ -1569,10 +1554,10 @@
       <w:szCs w:val="18"/>
     </w:rPr>
   </w:style>
-  <w:style w:type="paragraph" w:styleId="a6">
+  <w:style w:type="paragraph" w:styleId="a8">
     <w:name w:val="footer"/>
     <w:basedOn w:val="a"/>
-    <w:link w:val="Char1"/>
+    <w:link w:val="a9"/>
     <w:uiPriority w:val="99"/>
     <w:unhideWhenUsed/>
     <w:rsid w:val="009237A8"/>
@@ -1589,10 +1574,10 @@
       <w:szCs w:val="18"/>
     </w:rPr>
   </w:style>
-  <w:style w:type="character" w:customStyle="1" w:styleId="Char1">
-    <w:name w:val="页脚 Char"/>
+  <w:style w:type="character" w:customStyle="1" w:styleId="a9">
+    <w:name w:val="Нижний колонтитул Знак"/>
     <w:basedOn w:val="a0"/>
-    <w:link w:val="a6"/>
+    <w:link w:val="a8"/>
     <w:uiPriority w:val="99"/>
     <w:rsid w:val="009237A8"/>
     <w:rPr>
@@ -1600,7 +1585,7 @@
       <w:szCs w:val="18"/>
     </w:rPr>
   </w:style>
-  <w:style w:type="character" w:styleId="a7">
+  <w:style w:type="character" w:styleId="aa">
     <w:name w:val="Hyperlink"/>
     <w:basedOn w:val="a0"/>
     <w:uiPriority w:val="99"/>
@@ -1611,7 +1596,7 @@
       <w:u w:val="single"/>
     </w:rPr>
   </w:style>
-  <w:style w:type="paragraph" w:styleId="a8">
+  <w:style w:type="paragraph" w:styleId="ab">
     <w:name w:val="Normal (Web)"/>
     <w:basedOn w:val="a"/>
     <w:uiPriority w:val="99"/>
@@ -1624,7 +1609,7 @@
       <w:jc w:val="left"/>
     </w:pPr>
     <w:rPr>
-      <w:rFonts w:ascii="宋体" w:eastAsia="宋体" w:hAnsi="宋体" w:cs="宋体"/>
+      <w:rFonts w:ascii="SimSun" w:eastAsia="SimSun" w:hAnsi="SimSun" w:cs="SimSun"/>
       <w:kern w:val="0"/>
       <w:sz w:val="24"/>
       <w:szCs w:val="24"/>
